--- a/translations/he/beginner/BasicLineFollower.docx
+++ b/translations/he/beginner/BasicLineFollower.docx
@@ -7,112 +7,155 @@
         <w:bidi/>
         <w:jc w:val="center"/>
         <w:rPr>
-          <w:rFonts w:cs="Gan CLM" w:hint="cs"/>
-          <w:b/>
+          <w:rFonts w:asciiTheme="minorBidi" w:hAnsiTheme="minorBidi"/>
+          <w:bCs/>
           <w:color w:val="FF0000"/>
-          <w:sz w:val="96"/>
-          <w:szCs w:val="48"/>
-          <w:rtl/>
-          <w:lang w:bidi="he-IL"/>
-        </w:rPr>
-      </w:pPr>
-      <w:r>
-        <w:rPr>
-          <w:rFonts w:cs="Gan CLM" w:hint="cs"/>
-          <w:b/>
+          <w:sz w:val="36"/>
+          <w:szCs w:val="36"/>
+          <w:u w:val="single"/>
+          <w:rtl/>
+          <w:lang w:bidi="he-IL"/>
+        </w:rPr>
+      </w:pPr>
+      <w:r>
+        <w:rPr>
+          <w:rFonts w:asciiTheme="minorBidi" w:hAnsiTheme="minorBidi"/>
+          <w:bCs/>
           <w:color w:val="FF0000"/>
-          <w:sz w:val="96"/>
-          <w:szCs w:val="48"/>
-          <w:rtl/>
-          <w:lang w:bidi="he-IL"/>
-        </w:rPr>
-        <w:t>אתגרי מעקב אחרי קו</w:t>
-      </w:r>
-    </w:p>
-    <w:p>
-      <w:pPr>
-        <w:bidi/>
-        <w:rPr>
-          <w:rFonts w:cs="Guttman Kav" w:hint="cs"/>
-          <w:b/>
           <w:sz w:val="32"/>
           <w:szCs w:val="32"/>
-          <w:rtl/>
-          <w:lang w:bidi="he-IL"/>
-        </w:rPr>
-      </w:pPr>
-      <w:r>
-        <w:rPr>
-          <w:rFonts w:cs="Guttman Kav" w:hint="cs"/>
+          <w:u w:val="single"/>
+          <w:rtl/>
+          <w:lang w:bidi="he-IL"/>
+        </w:rPr>
+        <w:t>אתגרי מעקב אחרי קו</w:t>
+      </w:r>
+      <w:bookmarkStart w:id="0" w:name="_GoBack"/>
+      <w:bookmarkEnd w:id="0"/>
+    </w:p>
+    <w:p>
+      <w:pPr>
+        <w:bidi/>
+        <w:jc w:val="center"/>
+        <w:rPr>
+          <w:rFonts w:asciiTheme="minorBidi" w:hAnsiTheme="minorBidi"/>
           <w:bCs/>
+          <w:color w:val="FF0000"/>
           <w:sz w:val="32"/>
           <w:szCs w:val="32"/>
           <w:rtl/>
           <w:lang w:bidi="he-IL"/>
         </w:rPr>
-        <w:t>אתגר ראשון :</w:t>
-      </w:r>
-      <w:r>
-        <w:rPr>
-          <w:rFonts w:cs="Guttman Kav" w:hint="cs"/>
-          <w:b/>
-          <w:sz w:val="32"/>
-          <w:szCs w:val="32"/>
-          <w:rtl/>
-          <w:lang w:bidi="he-IL"/>
-        </w:rPr>
-        <w:t xml:space="preserve"> רשום </w:t>
-      </w:r>
-      <w:proofErr w:type="spellStart"/>
-      <w:r>
-        <w:rPr>
-          <w:rFonts w:cs="Guttman Kav" w:hint="cs"/>
-          <w:b/>
-          <w:sz w:val="32"/>
-          <w:szCs w:val="32"/>
-          <w:rtl/>
-          <w:lang w:bidi="he-IL"/>
-        </w:rPr>
-        <w:t>תוכנית</w:t>
-      </w:r>
-      <w:proofErr w:type="spellEnd"/>
-      <w:r>
-        <w:rPr>
-          <w:rFonts w:cs="Guttman Kav" w:hint="cs"/>
-          <w:b/>
-          <w:sz w:val="32"/>
-          <w:szCs w:val="32"/>
-          <w:rtl/>
-          <w:lang w:bidi="he-IL"/>
-        </w:rPr>
-        <w:t xml:space="preserve"> שעוקבת אחרי קו</w:t>
-      </w:r>
-    </w:p>
-    <w:p>
-      <w:pPr>
-        <w:bidi/>
-        <w:rPr>
-          <w:b/>
-        </w:rPr>
-      </w:pPr>
-    </w:p>
-    <w:p>
-      <w:pPr>
-        <w:bidi/>
-      </w:pPr>
-    </w:p>
-    <w:p>
-      <w:pPr>
-        <w:bidi/>
-      </w:pPr>
-      <w:r>
-        <w:rPr>
+      </w:pPr>
+    </w:p>
+    <w:p>
+      <w:pPr>
+        <w:bidi/>
+        <w:rPr>
+          <w:rFonts w:asciiTheme="minorBidi" w:hAnsiTheme="minorBidi"/>
+          <w:b/>
+          <w:sz w:val="28"/>
+          <w:szCs w:val="28"/>
+          <w:rtl/>
+          <w:lang w:bidi="he-IL"/>
+        </w:rPr>
+      </w:pPr>
+      <w:r>
+        <w:rPr>
+          <w:rFonts w:asciiTheme="minorBidi" w:hAnsiTheme="minorBidi"/>
+          <w:bCs/>
+          <w:sz w:val="28"/>
+          <w:szCs w:val="28"/>
+          <w:rtl/>
+          <w:lang w:bidi="he-IL"/>
+        </w:rPr>
+        <w:t xml:space="preserve">אתגר </w:t>
+      </w:r>
+      <w:r>
+        <w:rPr>
+          <w:rFonts w:asciiTheme="minorBidi" w:hAnsiTheme="minorBidi" w:hint="cs"/>
+          <w:bCs/>
+          <w:sz w:val="28"/>
+          <w:szCs w:val="28"/>
+          <w:rtl/>
+          <w:lang w:bidi="he-IL"/>
+        </w:rPr>
+        <w:t>1</w:t>
+      </w:r>
+      <w:r>
+        <w:rPr>
+          <w:rFonts w:asciiTheme="minorBidi" w:hAnsiTheme="minorBidi"/>
+          <w:bCs/>
+          <w:sz w:val="28"/>
+          <w:szCs w:val="28"/>
+          <w:rtl/>
+          <w:lang w:bidi="he-IL"/>
+        </w:rPr>
+        <w:t>:</w:t>
+      </w:r>
+      <w:r>
+        <w:rPr>
+          <w:rFonts w:asciiTheme="minorBidi" w:hAnsiTheme="minorBidi"/>
+          <w:b/>
+          <w:sz w:val="28"/>
+          <w:szCs w:val="28"/>
+          <w:rtl/>
+          <w:lang w:bidi="he-IL"/>
+        </w:rPr>
+        <w:t xml:space="preserve"> רשמו</w:t>
+      </w:r>
+      <w:r>
+        <w:rPr>
+          <w:rFonts w:asciiTheme="minorBidi" w:hAnsiTheme="minorBidi"/>
+          <w:b/>
+          <w:sz w:val="28"/>
+          <w:szCs w:val="28"/>
+          <w:rtl/>
+          <w:lang w:bidi="he-IL"/>
+        </w:rPr>
+        <w:t xml:space="preserve"> תוכנית שעוקבת אחרי קו</w:t>
+      </w:r>
+    </w:p>
+    <w:p>
+      <w:pPr>
+        <w:bidi/>
+        <w:rPr>
+          <w:rFonts w:asciiTheme="minorBidi" w:hAnsiTheme="minorBidi"/>
+          <w:b/>
+          <w:sz w:val="28"/>
+          <w:szCs w:val="28"/>
+        </w:rPr>
+      </w:pPr>
+    </w:p>
+    <w:p>
+      <w:pPr>
+        <w:bidi/>
+        <w:rPr>
+          <w:rFonts w:asciiTheme="minorBidi" w:hAnsiTheme="minorBidi"/>
+          <w:sz w:val="28"/>
+          <w:szCs w:val="28"/>
+        </w:rPr>
+      </w:pPr>
+    </w:p>
+    <w:p>
+      <w:pPr>
+        <w:bidi/>
+        <w:rPr>
+          <w:rFonts w:asciiTheme="minorBidi" w:hAnsiTheme="minorBidi"/>
+          <w:sz w:val="28"/>
+          <w:szCs w:val="28"/>
+        </w:rPr>
+      </w:pPr>
+      <w:r>
+        <w:rPr>
+          <w:rFonts w:asciiTheme="minorBidi" w:hAnsiTheme="minorBidi"/>
           <w:b/>
           <w:noProof/>
-          <w:lang w:bidi="he-IL"/>
+          <w:sz w:val="28"/>
+          <w:szCs w:val="28"/>
         </w:rPr>
         <w:drawing>
-          <wp:anchor distT="0" distB="0" distL="114300" distR="114300" simplePos="0" relativeHeight="251659264" behindDoc="0" locked="0" layoutInCell="1" allowOverlap="1" wp14:anchorId="6B894EF1" wp14:editId="72BEE1DD">
+          <wp:anchor distT="0" distB="0" distL="114300" distR="114300" simplePos="0" relativeHeight="251661312" behindDoc="0" locked="0" layoutInCell="1" allowOverlap="1" wp14:anchorId="6B894EF1" wp14:editId="72BEE1DD">
             <wp:simplePos x="0" y="0"/>
             <wp:positionH relativeFrom="column">
               <wp:posOffset>447675</wp:posOffset>
@@ -180,14 +223,16 @@
       </w:r>
       <w:r>
         <w:rPr>
+          <w:rFonts w:asciiTheme="minorBidi" w:hAnsiTheme="minorBidi"/>
           <w:b/>
           <w:noProof/>
-          <w:lang w:bidi="he-IL"/>
+          <w:sz w:val="28"/>
+          <w:szCs w:val="28"/>
         </w:rPr>
         <mc:AlternateContent>
           <mc:Choice Requires="wps">
             <w:drawing>
-              <wp:anchor distT="0" distB="0" distL="114300" distR="114300" simplePos="0" relativeHeight="251656192" behindDoc="0" locked="0" layoutInCell="1" allowOverlap="1" wp14:anchorId="24213699" wp14:editId="0975024F">
+              <wp:anchor distT="0" distB="0" distL="114300" distR="114300" simplePos="0" relativeHeight="251657216" behindDoc="0" locked="0" layoutInCell="1" allowOverlap="1" wp14:anchorId="24213699" wp14:editId="0975024F">
                 <wp:simplePos x="0" y="0"/>
                 <wp:positionH relativeFrom="column">
                   <wp:posOffset>685800</wp:posOffset>
@@ -247,7 +292,7 @@
           </mc:Choice>
           <mc:Fallback>
             <w:pict>
-              <v:line w14:anchorId="0CEFC5D0" id="Straight Connector 4" o:spid="_x0000_s1026" style="position:absolute;left:0;text-align:left;z-index:251656192;visibility:visible;mso-wrap-style:square;mso-width-percent:0;mso-height-percent:0;mso-wrap-distance-left:9pt;mso-wrap-distance-top:0;mso-wrap-distance-right:9pt;mso-wrap-distance-bottom:0;mso-position-horizontal:absolute;mso-position-horizontal-relative:text;mso-position-vertical:absolute;mso-position-vertical-relative:text;mso-width-percent:0;mso-height-percent:0;mso-width-relative:margin;mso-height-relative:margin" from="54pt,24.75pt" to="198pt,24.75pt" o:gfxdata="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" strokecolor="black [3213]" strokeweight="6pt">
+              <v:line w14:anchorId="0DB14CA9" id="Straight Connector 4" o:spid="_x0000_s1026" style="position:absolute;z-index:251657216;visibility:visible;mso-wrap-style:square;mso-width-percent:0;mso-height-percent:0;mso-wrap-distance-left:9pt;mso-wrap-distance-top:0;mso-wrap-distance-right:9pt;mso-wrap-distance-bottom:0;mso-position-horizontal:absolute;mso-position-horizontal-relative:text;mso-position-vertical:absolute;mso-position-vertical-relative:text;mso-width-percent:0;mso-height-percent:0;mso-width-relative:margin;mso-height-relative:margin" from="54pt,24.75pt" to="198pt,24.75pt" o:gfxdata="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" strokecolor="black [3213]" strokeweight="6pt">
                 <v:shadow on="t" color="black" opacity="24903f" origin=",.5" offset="0,.55556mm"/>
               </v:line>
             </w:pict>
@@ -258,31 +303,39 @@
     <w:p>
       <w:pPr>
         <w:bidi/>
-      </w:pPr>
-    </w:p>
-    <w:p>
-      <w:pPr>
-        <w:bidi/>
-        <w:rPr>
-          <w:rtl/>
-        </w:rPr>
-      </w:pPr>
-    </w:p>
-    <w:p>
-      <w:pPr>
-        <w:bidi/>
-        <w:rPr>
-          <w:rFonts w:cs="Guttman Kav"/>
-          <w:b/>
-          <w:sz w:val="28"/>
-          <w:szCs w:val="28"/>
-          <w:rtl/>
-          <w:lang w:bidi="he-IL"/>
-        </w:rPr>
-      </w:pPr>
-      <w:r>
-        <w:rPr>
-          <w:rFonts w:cs="Guttman Kav" w:hint="cs"/>
+        <w:rPr>
+          <w:rFonts w:asciiTheme="minorBidi" w:hAnsiTheme="minorBidi"/>
+          <w:sz w:val="28"/>
+          <w:szCs w:val="28"/>
+        </w:rPr>
+      </w:pPr>
+    </w:p>
+    <w:p>
+      <w:pPr>
+        <w:bidi/>
+        <w:rPr>
+          <w:rFonts w:asciiTheme="minorBidi" w:hAnsiTheme="minorBidi"/>
+          <w:sz w:val="28"/>
+          <w:szCs w:val="28"/>
+          <w:rtl/>
+        </w:rPr>
+      </w:pPr>
+    </w:p>
+    <w:p>
+      <w:pPr>
+        <w:bidi/>
+        <w:rPr>
+          <w:rFonts w:asciiTheme="minorBidi" w:hAnsiTheme="minorBidi"/>
+          <w:b/>
+          <w:sz w:val="28"/>
+          <w:szCs w:val="28"/>
+          <w:rtl/>
+          <w:lang w:bidi="he-IL"/>
+        </w:rPr>
+      </w:pPr>
+      <w:r>
+        <w:rPr>
+          <w:rFonts w:asciiTheme="minorBidi" w:hAnsiTheme="minorBidi"/>
           <w:b/>
           <w:sz w:val="28"/>
           <w:szCs w:val="28"/>
@@ -296,118 +349,79 @@
       <w:pPr>
         <w:bidi/>
         <w:rPr>
-          <w:rFonts w:cs="Guttman Kav"/>
-          <w:b/>
-          <w:sz w:val="28"/>
-          <w:szCs w:val="28"/>
-          <w:rtl/>
-          <w:lang w:bidi="he-IL"/>
-        </w:rPr>
-      </w:pPr>
-    </w:p>
-    <w:p>
-      <w:pPr>
-        <w:bidi/>
-        <w:rPr>
-          <w:rFonts w:cs="Guttman Kav"/>
-          <w:b/>
-          <w:sz w:val="28"/>
-          <w:szCs w:val="28"/>
-          <w:rtl/>
-          <w:lang w:bidi="he-IL"/>
-        </w:rPr>
-      </w:pPr>
-    </w:p>
-    <w:p>
-      <w:pPr>
-        <w:bidi/>
-        <w:rPr>
-          <w:rFonts w:cs="Guttman Kav"/>
-          <w:b/>
-          <w:sz w:val="28"/>
-          <w:szCs w:val="28"/>
-          <w:rtl/>
-          <w:lang w:bidi="he-IL"/>
-        </w:rPr>
-      </w:pPr>
-    </w:p>
-    <w:p>
-      <w:pPr>
-        <w:bidi/>
-        <w:rPr>
-          <w:rFonts w:cs="Guttman Kav" w:hint="cs"/>
-          <w:b/>
-          <w:sz w:val="28"/>
-          <w:szCs w:val="28"/>
-          <w:lang w:bidi="he-IL"/>
-        </w:rPr>
-      </w:pPr>
-      <w:r>
-        <w:rPr>
-          <w:rFonts w:cs="Guttman Kav" w:hint="cs"/>
-          <w:b/>
-          <w:sz w:val="28"/>
-          <w:szCs w:val="28"/>
-          <w:rtl/>
-          <w:lang w:bidi="he-IL"/>
-        </w:rPr>
-        <w:t>נסה זאת על קוים שיש להם פיתולים שונים. באיזה סוג של קו זה עבד הכי טוב?</w:t>
-      </w:r>
-    </w:p>
-    <w:p>
-      <w:pPr>
-        <w:bidi/>
-        <w:rPr>
-          <w:b/>
-          <w:rtl/>
-        </w:rPr>
-      </w:pPr>
-    </w:p>
-    <w:p>
-      <w:pPr>
-        <w:bidi/>
-        <w:rPr>
-          <w:b/>
-          <w:rtl/>
-        </w:rPr>
-      </w:pPr>
-    </w:p>
-    <w:p>
-      <w:pPr>
-        <w:bidi/>
-        <w:rPr>
-          <w:b/>
-          <w:rtl/>
-        </w:rPr>
-      </w:pPr>
-    </w:p>
-    <w:p>
-      <w:pPr>
-        <w:bidi/>
-        <w:rPr>
-          <w:b/>
-          <w:rtl/>
-        </w:rPr>
-      </w:pPr>
-    </w:p>
-    <w:p>
-      <w:pPr>
-        <w:bidi/>
-        <w:rPr>
-          <w:rFonts w:cs="Guttman Kav"/>
+          <w:rFonts w:asciiTheme="minorBidi" w:hAnsiTheme="minorBidi"/>
+          <w:b/>
+          <w:sz w:val="28"/>
+          <w:szCs w:val="28"/>
+          <w:rtl/>
+          <w:lang w:bidi="he-IL"/>
+        </w:rPr>
+      </w:pPr>
+    </w:p>
+    <w:p>
+      <w:pPr>
+        <w:bidi/>
+        <w:rPr>
+          <w:rFonts w:asciiTheme="minorBidi" w:hAnsiTheme="minorBidi"/>
+          <w:b/>
+          <w:sz w:val="28"/>
+          <w:szCs w:val="28"/>
+          <w:lang w:bidi="he-IL"/>
+        </w:rPr>
+      </w:pPr>
+      <w:r>
+        <w:rPr>
+          <w:rFonts w:asciiTheme="minorBidi" w:hAnsiTheme="minorBidi"/>
+          <w:b/>
+          <w:sz w:val="28"/>
+          <w:szCs w:val="28"/>
+          <w:rtl/>
+          <w:lang w:bidi="he-IL"/>
+        </w:rPr>
+        <w:t>נסו</w:t>
+      </w:r>
+      <w:r>
+        <w:rPr>
+          <w:rFonts w:asciiTheme="minorBidi" w:hAnsiTheme="minorBidi"/>
+          <w:b/>
+          <w:sz w:val="28"/>
+          <w:szCs w:val="28"/>
+          <w:rtl/>
+          <w:lang w:bidi="he-IL"/>
+        </w:rPr>
+        <w:t xml:space="preserve"> זאת על קוים שיש להם פיתולים שונים. באיזה סוג של קו זה עבד הכי טוב?</w:t>
+      </w:r>
+    </w:p>
+    <w:p>
+      <w:pPr>
+        <w:bidi/>
+        <w:rPr>
+          <w:rFonts w:asciiTheme="minorBidi" w:hAnsiTheme="minorBidi"/>
+          <w:b/>
+          <w:sz w:val="28"/>
+          <w:szCs w:val="28"/>
+          <w:rtl/>
+        </w:rPr>
+      </w:pPr>
+    </w:p>
+    <w:p>
+      <w:pPr>
+        <w:bidi/>
+        <w:rPr>
+          <w:rFonts w:asciiTheme="minorBidi" w:hAnsiTheme="minorBidi"/>
           <w:bCs/>
-          <w:sz w:val="32"/>
-          <w:szCs w:val="32"/>
-          <w:rtl/>
-          <w:lang w:bidi="he-IL"/>
-        </w:rPr>
-      </w:pPr>
-      <w:r>
-        <w:rPr>
-          <w:rFonts w:cs="Guttman Kav" w:hint="cs"/>
+          <w:sz w:val="28"/>
+          <w:szCs w:val="28"/>
+          <w:rtl/>
+          <w:lang w:bidi="he-IL"/>
+        </w:rPr>
+      </w:pPr>
+      <w:r>
+        <w:rPr>
+          <w:rFonts w:asciiTheme="minorBidi" w:hAnsiTheme="minorBidi"/>
           <w:bCs/>
-          <w:sz w:val="32"/>
-          <w:szCs w:val="32"/>
+          <w:sz w:val="28"/>
+          <w:szCs w:val="28"/>
           <w:rtl/>
           <w:lang w:bidi="he-IL"/>
         </w:rPr>
@@ -416,347 +430,409 @@
     </w:p>
     <w:p>
       <w:pPr>
-        <w:pStyle w:val="a3"/>
+        <w:pStyle w:val="ListParagraph"/>
         <w:numPr>
           <w:ilvl w:val="0"/>
           <w:numId w:val="8"/>
         </w:numPr>
         <w:bidi/>
         <w:rPr>
-          <w:rFonts w:cs="Guttman Kav" w:hint="cs"/>
-          <w:b/>
-          <w:sz w:val="32"/>
-          <w:szCs w:val="32"/>
-          <w:lang w:bidi="he-IL"/>
-        </w:rPr>
-      </w:pPr>
-      <w:r>
-        <w:rPr>
-          <w:rFonts w:cs="Guttman Kav" w:hint="cs"/>
-          <w:b/>
-          <w:sz w:val="32"/>
-          <w:szCs w:val="32"/>
-          <w:rtl/>
-          <w:lang w:bidi="he-IL"/>
-        </w:rPr>
-        <w:t xml:space="preserve">כתוב </w:t>
-      </w:r>
-      <w:proofErr w:type="spellStart"/>
-      <w:r>
-        <w:rPr>
-          <w:rFonts w:cs="Guttman Kav" w:hint="cs"/>
-          <w:b/>
-          <w:sz w:val="32"/>
-          <w:szCs w:val="32"/>
-          <w:rtl/>
-          <w:lang w:bidi="he-IL"/>
-        </w:rPr>
-        <w:t>תוכנית</w:t>
-      </w:r>
-      <w:proofErr w:type="spellEnd"/>
-      <w:r>
-        <w:rPr>
-          <w:rFonts w:cs="Guttman Kav" w:hint="cs"/>
-          <w:b/>
-          <w:sz w:val="32"/>
-          <w:szCs w:val="32"/>
-          <w:rtl/>
-          <w:lang w:bidi="he-IL"/>
-        </w:rPr>
-        <w:t xml:space="preserve"> שעוקבת אחרי קו ועוצרת כאשר אתה לוחץ על חיישן המגע</w:t>
-      </w:r>
-    </w:p>
-    <w:p>
-      <w:pPr>
-        <w:bidi/>
-        <w:rPr>
-          <w:rFonts w:cs="Guttman Kav"/>
-          <w:b/>
-          <w:sz w:val="32"/>
-          <w:szCs w:val="32"/>
-          <w:rtl/>
-          <w:lang w:bidi="he-IL"/>
-        </w:rPr>
-      </w:pPr>
-    </w:p>
-    <w:p>
-      <w:pPr>
-        <w:bidi/>
-        <w:rPr>
-          <w:rFonts w:cs="Guttman Kav"/>
-          <w:b/>
-          <w:sz w:val="32"/>
-          <w:szCs w:val="32"/>
-          <w:rtl/>
-          <w:lang w:bidi="he-IL"/>
-        </w:rPr>
-      </w:pPr>
-      <w:r>
-        <w:rPr>
-          <w:rFonts w:cs="Guttman Kav" w:hint="cs"/>
-          <w:b/>
-          <w:sz w:val="32"/>
-          <w:szCs w:val="32"/>
-          <w:rtl/>
-          <w:lang w:bidi="he-IL"/>
-        </w:rPr>
-        <w:t>מה עליך לשנות במעקב מאתגר 1?</w:t>
-      </w:r>
-    </w:p>
-    <w:p>
-      <w:pPr>
-        <w:bidi/>
-        <w:rPr>
-          <w:rFonts w:cs="Guttman Kav"/>
-          <w:b/>
-          <w:sz w:val="32"/>
-          <w:szCs w:val="32"/>
-          <w:rtl/>
-          <w:lang w:bidi="he-IL"/>
-        </w:rPr>
-      </w:pPr>
-    </w:p>
-    <w:p>
-      <w:pPr>
-        <w:bidi/>
-        <w:rPr>
-          <w:rFonts w:cs="Guttman Kav"/>
-          <w:b/>
-          <w:sz w:val="32"/>
-          <w:szCs w:val="32"/>
-          <w:rtl/>
-          <w:lang w:bidi="he-IL"/>
-        </w:rPr>
-      </w:pPr>
-    </w:p>
-    <w:p>
-      <w:pPr>
-        <w:pStyle w:val="a3"/>
+          <w:rFonts w:asciiTheme="minorBidi" w:hAnsiTheme="minorBidi"/>
+          <w:b/>
+          <w:sz w:val="28"/>
+          <w:szCs w:val="28"/>
+          <w:lang w:bidi="he-IL"/>
+        </w:rPr>
+      </w:pPr>
+      <w:r>
+        <w:rPr>
+          <w:rFonts w:asciiTheme="minorBidi" w:hAnsiTheme="minorBidi"/>
+          <w:b/>
+          <w:sz w:val="28"/>
+          <w:szCs w:val="28"/>
+          <w:rtl/>
+          <w:lang w:bidi="he-IL"/>
+        </w:rPr>
+        <w:t>כת</w:t>
+      </w:r>
+      <w:r>
+        <w:rPr>
+          <w:rFonts w:asciiTheme="minorBidi" w:hAnsiTheme="minorBidi"/>
+          <w:b/>
+          <w:sz w:val="28"/>
+          <w:szCs w:val="28"/>
+          <w:rtl/>
+          <w:lang w:bidi="he-IL"/>
+        </w:rPr>
+        <w:t>ב</w:t>
+      </w:r>
+      <w:r>
+        <w:rPr>
+          <w:rFonts w:asciiTheme="minorBidi" w:hAnsiTheme="minorBidi"/>
+          <w:b/>
+          <w:sz w:val="28"/>
+          <w:szCs w:val="28"/>
+          <w:rtl/>
+          <w:lang w:bidi="he-IL"/>
+        </w:rPr>
+        <w:t>ו</w:t>
+      </w:r>
+      <w:r>
+        <w:rPr>
+          <w:rFonts w:asciiTheme="minorBidi" w:hAnsiTheme="minorBidi"/>
+          <w:b/>
+          <w:sz w:val="28"/>
+          <w:szCs w:val="28"/>
+          <w:rtl/>
+          <w:lang w:bidi="he-IL"/>
+        </w:rPr>
+        <w:t xml:space="preserve"> תוכני</w:t>
+      </w:r>
+      <w:r>
+        <w:rPr>
+          <w:rFonts w:asciiTheme="minorBidi" w:hAnsiTheme="minorBidi"/>
+          <w:b/>
+          <w:sz w:val="28"/>
+          <w:szCs w:val="28"/>
+          <w:rtl/>
+          <w:lang w:bidi="he-IL"/>
+        </w:rPr>
+        <w:t>ת שעוקבת אחרי קו ועוצרת כאשר אתם לוחצים</w:t>
+      </w:r>
+      <w:r>
+        <w:rPr>
+          <w:rFonts w:asciiTheme="minorBidi" w:hAnsiTheme="minorBidi"/>
+          <w:b/>
+          <w:sz w:val="28"/>
+          <w:szCs w:val="28"/>
+          <w:rtl/>
+          <w:lang w:bidi="he-IL"/>
+        </w:rPr>
+        <w:t xml:space="preserve"> על חיישן המגע</w:t>
+      </w:r>
+    </w:p>
+    <w:p>
+      <w:pPr>
+        <w:bidi/>
+        <w:rPr>
+          <w:rFonts w:asciiTheme="minorBidi" w:hAnsiTheme="minorBidi"/>
+          <w:b/>
+          <w:sz w:val="28"/>
+          <w:szCs w:val="28"/>
+          <w:rtl/>
+          <w:lang w:bidi="he-IL"/>
+        </w:rPr>
+      </w:pPr>
+    </w:p>
+    <w:p>
+      <w:pPr>
+        <w:bidi/>
+        <w:ind w:left="360"/>
+        <w:rPr>
+          <w:rFonts w:asciiTheme="minorBidi" w:hAnsiTheme="minorBidi"/>
+          <w:b/>
+          <w:sz w:val="28"/>
+          <w:szCs w:val="28"/>
+          <w:rtl/>
+          <w:lang w:bidi="he-IL"/>
+        </w:rPr>
+      </w:pPr>
+      <w:r>
+        <w:rPr>
+          <w:rFonts w:asciiTheme="minorBidi" w:hAnsiTheme="minorBidi"/>
+          <w:b/>
+          <w:sz w:val="28"/>
+          <w:szCs w:val="28"/>
+          <w:rtl/>
+          <w:lang w:bidi="he-IL"/>
+        </w:rPr>
+        <w:t>מה עליכם</w:t>
+      </w:r>
+      <w:r>
+        <w:rPr>
+          <w:rFonts w:asciiTheme="minorBidi" w:hAnsiTheme="minorBidi"/>
+          <w:b/>
+          <w:sz w:val="28"/>
+          <w:szCs w:val="28"/>
+          <w:rtl/>
+          <w:lang w:bidi="he-IL"/>
+        </w:rPr>
+        <w:t xml:space="preserve"> לשנות במעקב מאתגר 1?</w:t>
+      </w:r>
+    </w:p>
+    <w:p>
+      <w:pPr>
+        <w:bidi/>
+        <w:rPr>
+          <w:rFonts w:asciiTheme="minorBidi" w:hAnsiTheme="minorBidi"/>
+          <w:b/>
+          <w:sz w:val="28"/>
+          <w:szCs w:val="28"/>
+          <w:rtl/>
+          <w:lang w:bidi="he-IL"/>
+        </w:rPr>
+      </w:pPr>
+    </w:p>
+    <w:p>
+      <w:pPr>
+        <w:pStyle w:val="ListParagraph"/>
         <w:numPr>
           <w:ilvl w:val="0"/>
           <w:numId w:val="8"/>
         </w:numPr>
         <w:bidi/>
         <w:rPr>
-          <w:rFonts w:cs="Guttman Kav"/>
-          <w:b/>
+          <w:rFonts w:asciiTheme="minorBidi" w:hAnsiTheme="minorBidi"/>
+          <w:b/>
+          <w:sz w:val="28"/>
+          <w:szCs w:val="28"/>
+          <w:lang w:bidi="he-IL"/>
+        </w:rPr>
+      </w:pPr>
+      <w:r>
+        <w:rPr>
+          <w:rFonts w:asciiTheme="minorBidi" w:hAnsiTheme="minorBidi"/>
+          <w:b/>
+          <w:sz w:val="28"/>
+          <w:szCs w:val="28"/>
+          <w:rtl/>
+          <w:lang w:bidi="he-IL"/>
+        </w:rPr>
+        <w:t>כתבו</w:t>
+      </w:r>
+      <w:r>
+        <w:rPr>
+          <w:rFonts w:asciiTheme="minorBidi" w:hAnsiTheme="minorBidi"/>
+          <w:b/>
+          <w:sz w:val="28"/>
+          <w:szCs w:val="28"/>
+          <w:rtl/>
+          <w:lang w:bidi="he-IL"/>
+        </w:rPr>
+        <w:t xml:space="preserve"> תוכנית שעוקבת אחרי קו ועוצרת אחרי מרחק מסוים</w:t>
+      </w:r>
+    </w:p>
+    <w:p>
+      <w:pPr>
+        <w:bidi/>
+        <w:rPr>
+          <w:rFonts w:asciiTheme="minorBidi" w:hAnsiTheme="minorBidi"/>
+          <w:b/>
+          <w:sz w:val="28"/>
+          <w:szCs w:val="28"/>
+          <w:rtl/>
+          <w:lang w:bidi="he-IL"/>
+        </w:rPr>
+      </w:pPr>
+    </w:p>
+    <w:p>
+      <w:pPr>
+        <w:bidi/>
+        <w:ind w:left="360"/>
+        <w:rPr>
+          <w:rFonts w:asciiTheme="minorBidi" w:hAnsiTheme="minorBidi"/>
+          <w:b/>
+          <w:sz w:val="28"/>
+          <w:szCs w:val="28"/>
+          <w:rtl/>
+          <w:lang w:bidi="he-IL"/>
+        </w:rPr>
+      </w:pPr>
+      <w:r>
+        <w:rPr>
+          <w:rFonts w:asciiTheme="minorBidi" w:hAnsiTheme="minorBidi"/>
+          <w:b/>
+          <w:sz w:val="28"/>
+          <w:szCs w:val="28"/>
+          <w:rtl/>
+          <w:lang w:bidi="he-IL"/>
+        </w:rPr>
+        <w:t>מה עליכם</w:t>
+      </w:r>
+      <w:r>
+        <w:rPr>
+          <w:rFonts w:asciiTheme="minorBidi" w:hAnsiTheme="minorBidi"/>
+          <w:b/>
+          <w:sz w:val="28"/>
+          <w:szCs w:val="28"/>
+          <w:rtl/>
+          <w:lang w:bidi="he-IL"/>
+        </w:rPr>
+        <w:t xml:space="preserve"> לשנות במעקב מאתגר 1</w:t>
+      </w:r>
+      <w:r>
+        <w:rPr>
+          <w:rFonts w:asciiTheme="minorBidi" w:hAnsiTheme="minorBidi" w:hint="cs"/>
+          <w:b/>
+          <w:sz w:val="28"/>
+          <w:szCs w:val="28"/>
+          <w:rtl/>
+          <w:lang w:bidi="he-IL"/>
+        </w:rPr>
+        <w:t>?</w:t>
+      </w:r>
+    </w:p>
+    <w:p>
+      <w:pPr>
+        <w:bidi/>
+        <w:rPr>
+          <w:rFonts w:asciiTheme="minorBidi" w:hAnsiTheme="minorBidi"/>
+          <w:b/>
+          <w:sz w:val="28"/>
+          <w:szCs w:val="28"/>
+          <w:rtl/>
+          <w:lang w:bidi="he-IL"/>
+        </w:rPr>
+      </w:pPr>
+      <w:r>
+        <w:rPr>
+          <w:rFonts w:asciiTheme="minorBidi" w:hAnsiTheme="minorBidi"/>
+          <w:b/>
+          <w:sz w:val="28"/>
+          <w:szCs w:val="28"/>
+          <w:rtl/>
+          <w:lang w:bidi="he-IL"/>
+        </w:rPr>
+        <w:t>(רמז: בכדי ל</w:t>
+      </w:r>
+      <w:r>
+        <w:rPr>
+          <w:rFonts w:asciiTheme="minorBidi" w:hAnsiTheme="minorBidi" w:hint="cs"/>
+          <w:b/>
+          <w:sz w:val="28"/>
+          <w:szCs w:val="28"/>
+          <w:rtl/>
+          <w:lang w:bidi="he-IL"/>
+        </w:rPr>
+        <w:t>סיים</w:t>
+      </w:r>
+      <w:r>
+        <w:rPr>
+          <w:rFonts w:asciiTheme="minorBidi" w:hAnsiTheme="minorBidi"/>
+          <w:b/>
+          <w:sz w:val="28"/>
+          <w:szCs w:val="28"/>
+          <w:rtl/>
+          <w:lang w:bidi="he-IL"/>
+        </w:rPr>
+        <w:t xml:space="preserve"> את האתגר, עליכם לדעת כמה הגלגלים שלכם</w:t>
+      </w:r>
+      <w:r>
+        <w:rPr>
+          <w:rFonts w:asciiTheme="minorBidi" w:hAnsiTheme="minorBidi"/>
+          <w:b/>
+          <w:sz w:val="28"/>
+          <w:szCs w:val="28"/>
+          <w:rtl/>
+          <w:lang w:bidi="he-IL"/>
+        </w:rPr>
+        <w:t xml:space="preserve"> הסתובבו. בשביל זה יש חיישן סיבוב שבנוי מראש במנועים)</w:t>
+      </w:r>
+    </w:p>
+    <w:p>
+      <w:pPr>
+        <w:bidi/>
+        <w:rPr>
+          <w:rFonts w:asciiTheme="minorBidi" w:hAnsiTheme="minorBidi"/>
+          <w:b/>
+          <w:sz w:val="28"/>
+          <w:szCs w:val="28"/>
+          <w:rtl/>
+          <w:lang w:bidi="he-IL"/>
+        </w:rPr>
+      </w:pPr>
+    </w:p>
+    <w:p>
+      <w:pPr>
+        <w:bidi/>
+        <w:rPr>
+          <w:rFonts w:asciiTheme="minorBidi" w:hAnsiTheme="minorBidi"/>
+          <w:b/>
+          <w:sz w:val="28"/>
+          <w:szCs w:val="28"/>
+          <w:lang w:bidi="he-IL"/>
+        </w:rPr>
+      </w:pPr>
+    </w:p>
+    <w:p>
+      <w:pPr>
+        <w:bidi/>
+        <w:rPr>
+          <w:rFonts w:asciiTheme="minorBidi" w:hAnsiTheme="minorBidi"/>
+          <w:b/>
+          <w:sz w:val="28"/>
+          <w:szCs w:val="28"/>
+          <w:rtl/>
+          <w:lang w:bidi="he-IL"/>
+        </w:rPr>
+      </w:pPr>
+    </w:p>
+    <w:p>
+      <w:pPr>
+        <w:bidi/>
+        <w:jc w:val="center"/>
+        <w:rPr>
+          <w:rFonts w:asciiTheme="minorBidi" w:hAnsiTheme="minorBidi"/>
+          <w:bCs/>
+          <w:color w:val="FF0000"/>
           <w:sz w:val="32"/>
           <w:szCs w:val="32"/>
-          <w:lang w:bidi="he-IL"/>
-        </w:rPr>
-      </w:pPr>
-      <w:r>
-        <w:rPr>
-          <w:rFonts w:cs="Guttman Kav" w:hint="cs"/>
-          <w:b/>
+          <w:u w:val="single"/>
+          <w:rtl/>
+          <w:lang w:bidi="he-IL"/>
+        </w:rPr>
+      </w:pPr>
+      <w:r>
+        <w:rPr>
+          <w:rFonts w:asciiTheme="minorBidi" w:hAnsiTheme="minorBidi"/>
+          <w:bCs/>
+          <w:color w:val="FF0000"/>
           <w:sz w:val="32"/>
           <w:szCs w:val="32"/>
-          <w:rtl/>
-          <w:lang w:bidi="he-IL"/>
-        </w:rPr>
-        <w:t xml:space="preserve">כתוב </w:t>
-      </w:r>
-      <w:proofErr w:type="spellStart"/>
-      <w:r>
-        <w:rPr>
-          <w:rFonts w:cs="Guttman Kav" w:hint="cs"/>
-          <w:b/>
+          <w:u w:val="single"/>
+          <w:rtl/>
+          <w:lang w:bidi="he-IL"/>
+        </w:rPr>
+        <w:t>חידון</w:t>
+      </w:r>
+    </w:p>
+    <w:p>
+      <w:pPr>
+        <w:bidi/>
+        <w:jc w:val="center"/>
+        <w:rPr>
+          <w:rFonts w:asciiTheme="minorBidi" w:hAnsiTheme="minorBidi"/>
+          <w:bCs/>
+          <w:color w:val="FF0000"/>
           <w:sz w:val="32"/>
           <w:szCs w:val="32"/>
           <w:rtl/>
           <w:lang w:bidi="he-IL"/>
         </w:rPr>
-        <w:t>תוכנית</w:t>
-      </w:r>
-      <w:proofErr w:type="spellEnd"/>
-      <w:r>
-        <w:rPr>
-          <w:rFonts w:cs="Guttman Kav" w:hint="cs"/>
-          <w:b/>
-          <w:sz w:val="32"/>
-          <w:szCs w:val="32"/>
-          <w:rtl/>
-          <w:lang w:bidi="he-IL"/>
-        </w:rPr>
-        <w:t xml:space="preserve"> שעוקבת אחרי קו ועוצרת אחרי מרחק מסוים</w:t>
-      </w:r>
-    </w:p>
-    <w:p>
-      <w:pPr>
-        <w:bidi/>
-        <w:rPr>
-          <w:rFonts w:cs="Guttman Kav"/>
-          <w:b/>
-          <w:sz w:val="32"/>
-          <w:szCs w:val="32"/>
-          <w:rtl/>
-          <w:lang w:bidi="he-IL"/>
-        </w:rPr>
-      </w:pPr>
-    </w:p>
-    <w:p>
-      <w:pPr>
-        <w:bidi/>
-        <w:rPr>
-          <w:rFonts w:cs="Guttman Kav"/>
-          <w:b/>
-          <w:sz w:val="32"/>
-          <w:szCs w:val="32"/>
-          <w:rtl/>
-          <w:lang w:bidi="he-IL"/>
-        </w:rPr>
-      </w:pPr>
-      <w:r>
-        <w:rPr>
-          <w:rFonts w:cs="Guttman Kav" w:hint="cs"/>
-          <w:b/>
-          <w:sz w:val="32"/>
-          <w:szCs w:val="32"/>
-          <w:rtl/>
-          <w:lang w:bidi="he-IL"/>
-        </w:rPr>
-        <w:t>מה עליך לשנות במעקב מאתגר 1:</w:t>
-      </w:r>
-    </w:p>
-    <w:p>
-      <w:pPr>
-        <w:bidi/>
-        <w:rPr>
-          <w:rFonts w:cs="Guttman Kav"/>
-          <w:b/>
-          <w:sz w:val="32"/>
-          <w:szCs w:val="32"/>
-          <w:rtl/>
-          <w:lang w:bidi="he-IL"/>
-        </w:rPr>
-      </w:pPr>
-    </w:p>
-    <w:p>
-      <w:pPr>
-        <w:bidi/>
-        <w:rPr>
-          <w:rFonts w:cs="Guttman Kav" w:hint="cs"/>
-          <w:b/>
-          <w:sz w:val="32"/>
-          <w:szCs w:val="32"/>
-          <w:rtl/>
-          <w:lang w:bidi="he-IL"/>
-        </w:rPr>
-      </w:pPr>
-      <w:r>
-        <w:rPr>
-          <w:rFonts w:cs="Guttman Kav" w:hint="cs"/>
-          <w:b/>
-          <w:sz w:val="32"/>
-          <w:szCs w:val="32"/>
-          <w:rtl/>
-          <w:lang w:bidi="he-IL"/>
-        </w:rPr>
-        <w:t>(רמז: בכדי לגמור את האתגר, עליך לדעת כמה הגלגלים שלך הסתובבו. בשביל זה יש חיישן סיבוב שבנוי מראש במנועים)</w:t>
-      </w:r>
-    </w:p>
-    <w:p>
-      <w:pPr>
-        <w:bidi/>
-      </w:pPr>
-    </w:p>
-    <w:p>
-      <w:pPr>
-        <w:bidi/>
-        <w:rPr>
-          <w:b/>
-          <w:rtl/>
-        </w:rPr>
-      </w:pPr>
-    </w:p>
-    <w:p>
-      <w:pPr>
-        <w:bidi/>
-        <w:rPr>
-          <w:b/>
-          <w:rtl/>
-        </w:rPr>
-      </w:pPr>
-    </w:p>
-    <w:p>
-      <w:pPr>
-        <w:bidi/>
-        <w:rPr>
-          <w:b/>
-          <w:rtl/>
-        </w:rPr>
-      </w:pPr>
-    </w:p>
-    <w:p>
-      <w:pPr>
-        <w:bidi/>
-      </w:pPr>
-    </w:p>
-    <w:p>
-      <w:pPr>
-        <w:bidi/>
-      </w:pPr>
-    </w:p>
-    <w:p>
-      <w:pPr>
-        <w:bidi/>
-        <w:rPr>
-          <w:b/>
-          <w:rtl/>
-          <w:lang w:bidi="he-IL"/>
-        </w:rPr>
-      </w:pPr>
-    </w:p>
-    <w:p>
-      <w:pPr>
-        <w:bidi/>
-        <w:jc w:val="center"/>
-        <w:rPr>
-          <w:rFonts w:cs="Gan CLM"/>
-          <w:b/>
-          <w:color w:val="FF0000"/>
-          <w:sz w:val="96"/>
-          <w:szCs w:val="48"/>
-          <w:rtl/>
-          <w:lang w:bidi="he-IL"/>
-        </w:rPr>
-      </w:pPr>
-      <w:r>
-        <w:rPr>
-          <w:rFonts w:cs="Gan CLM" w:hint="cs"/>
-          <w:b/>
-          <w:color w:val="FF0000"/>
-          <w:sz w:val="96"/>
-          <w:szCs w:val="48"/>
-          <w:rtl/>
-          <w:lang w:bidi="he-IL"/>
-        </w:rPr>
-        <w:lastRenderedPageBreak/>
-        <w:t>חידון</w:t>
-      </w:r>
-    </w:p>
-    <w:p>
-      <w:pPr>
-        <w:pStyle w:val="a3"/>
+      </w:pPr>
+    </w:p>
+    <w:p>
+      <w:pPr>
+        <w:pStyle w:val="ListParagraph"/>
         <w:numPr>
           <w:ilvl w:val="0"/>
           <w:numId w:val="9"/>
         </w:numPr>
         <w:bidi/>
         <w:rPr>
-          <w:rFonts w:cs="Guttman Kav"/>
-          <w:b/>
-          <w:sz w:val="32"/>
-          <w:szCs w:val="32"/>
-          <w:lang w:bidi="he-IL"/>
-        </w:rPr>
-      </w:pPr>
-      <w:r>
-        <w:rPr>
-          <w:rFonts w:cs="Guttman Kav" w:hint="cs"/>
-          <w:b/>
-          <w:sz w:val="32"/>
-          <w:szCs w:val="32"/>
+          <w:rFonts w:asciiTheme="minorBidi" w:hAnsiTheme="minorBidi"/>
+          <w:b/>
+          <w:sz w:val="28"/>
+          <w:szCs w:val="28"/>
+          <w:lang w:bidi="he-IL"/>
+        </w:rPr>
+      </w:pPr>
+      <w:r>
+        <w:rPr>
+          <w:rFonts w:asciiTheme="minorBidi" w:hAnsiTheme="minorBidi"/>
+          <w:b/>
+          <w:sz w:val="28"/>
+          <w:szCs w:val="28"/>
           <w:rtl/>
           <w:lang w:bidi="he-IL"/>
         </w:rPr>
@@ -764,20 +840,20 @@
       </w:r>
       <w:r>
         <w:rPr>
-          <w:rFonts w:cs="Guttman Kav"/>
-          <w:b/>
-          <w:sz w:val="32"/>
-          <w:szCs w:val="32"/>
+          <w:rFonts w:asciiTheme="minorBidi" w:hAnsiTheme="minorBidi"/>
+          <w:b/>
+          <w:sz w:val="28"/>
+          <w:szCs w:val="28"/>
           <w:lang w:bidi="he-IL"/>
         </w:rPr>
         <w:t xml:space="preserve"> </w:t>
       </w:r>
       <w:r>
         <w:rPr>
-          <w:rFonts w:cs="Guttman Kav" w:hint="cs"/>
-          <w:b/>
-          <w:sz w:val="32"/>
-          <w:szCs w:val="32"/>
+          <w:rFonts w:asciiTheme="minorBidi" w:hAnsiTheme="minorBidi"/>
+          <w:b/>
+          <w:sz w:val="28"/>
+          <w:szCs w:val="28"/>
           <w:rtl/>
           <w:lang w:bidi="he-IL"/>
         </w:rPr>
@@ -788,109 +864,115 @@
       <w:pPr>
         <w:bidi/>
         <w:rPr>
-          <w:rFonts w:cs="Guttman Kav"/>
-          <w:b/>
-          <w:sz w:val="32"/>
-          <w:szCs w:val="32"/>
-          <w:rtl/>
-          <w:lang w:bidi="he-IL"/>
-        </w:rPr>
-      </w:pPr>
-    </w:p>
-    <w:p>
-      <w:pPr>
-        <w:bidi/>
-        <w:rPr>
-          <w:rFonts w:cs="Guttman Kav"/>
-          <w:b/>
-          <w:sz w:val="32"/>
-          <w:szCs w:val="32"/>
-          <w:rtl/>
-          <w:lang w:bidi="he-IL"/>
-        </w:rPr>
-      </w:pPr>
-    </w:p>
-    <w:p>
-      <w:pPr>
-        <w:bidi/>
-        <w:rPr>
-          <w:rFonts w:cs="Guttman Kav"/>
-          <w:b/>
-          <w:sz w:val="32"/>
-          <w:szCs w:val="32"/>
-          <w:rtl/>
-          <w:lang w:bidi="he-IL"/>
-        </w:rPr>
-      </w:pPr>
-    </w:p>
-    <w:p>
-      <w:pPr>
-        <w:bidi/>
-        <w:rPr>
-          <w:rFonts w:cs="Guttman Kav"/>
-          <w:b/>
-          <w:sz w:val="32"/>
-          <w:szCs w:val="32"/>
-          <w:rtl/>
-          <w:lang w:bidi="he-IL"/>
-        </w:rPr>
-      </w:pPr>
-    </w:p>
-    <w:p>
-      <w:pPr>
-        <w:bidi/>
-        <w:rPr>
-          <w:rFonts w:cs="Guttman Kav"/>
-          <w:b/>
-          <w:sz w:val="32"/>
-          <w:szCs w:val="32"/>
-          <w:lang w:bidi="he-IL"/>
-        </w:rPr>
-      </w:pPr>
-    </w:p>
-    <w:p>
-      <w:pPr>
-        <w:pStyle w:val="a3"/>
+          <w:rFonts w:asciiTheme="minorBidi" w:hAnsiTheme="minorBidi"/>
+          <w:b/>
+          <w:sz w:val="28"/>
+          <w:szCs w:val="28"/>
+          <w:rtl/>
+          <w:lang w:bidi="he-IL"/>
+        </w:rPr>
+      </w:pPr>
+    </w:p>
+    <w:p>
+      <w:pPr>
+        <w:bidi/>
+        <w:rPr>
+          <w:rFonts w:asciiTheme="minorBidi" w:hAnsiTheme="minorBidi"/>
+          <w:b/>
+          <w:sz w:val="28"/>
+          <w:szCs w:val="28"/>
+          <w:lang w:bidi="he-IL"/>
+        </w:rPr>
+      </w:pPr>
+    </w:p>
+    <w:p>
+      <w:pPr>
+        <w:pStyle w:val="ListParagraph"/>
         <w:numPr>
           <w:ilvl w:val="0"/>
           <w:numId w:val="9"/>
         </w:numPr>
         <w:bidi/>
         <w:rPr>
-          <w:rFonts w:cs="Guttman Kav"/>
-          <w:b/>
-          <w:sz w:val="32"/>
-          <w:szCs w:val="32"/>
-          <w:lang w:bidi="he-IL"/>
-        </w:rPr>
-      </w:pPr>
-      <w:r>
-        <w:rPr>
-          <w:rFonts w:cs="Guttman Kav" w:hint="cs"/>
-          <w:b/>
-          <w:sz w:val="32"/>
-          <w:szCs w:val="32"/>
-          <w:rtl/>
-          <w:lang w:bidi="he-IL"/>
-        </w:rPr>
-        <w:t xml:space="preserve">בשביל צריך בלוק </w:t>
-      </w:r>
-      <w:r>
-        <w:rPr>
-          <w:rFonts w:ascii="Comic Sans MS" w:hAnsi="Comic Sans MS" w:cs="Guttman Kav"/>
-          <w:b/>
-          <w:sz w:val="32"/>
-          <w:szCs w:val="32"/>
+          <w:rFonts w:asciiTheme="minorBidi" w:hAnsiTheme="minorBidi"/>
+          <w:b/>
+          <w:sz w:val="28"/>
+          <w:szCs w:val="28"/>
+          <w:rtl/>
+          <w:lang w:bidi="he-IL"/>
+        </w:rPr>
+      </w:pPr>
+      <w:r>
+        <w:rPr>
+          <w:rFonts w:asciiTheme="minorBidi" w:hAnsiTheme="minorBidi" w:hint="cs"/>
+          <w:b/>
+          <w:sz w:val="28"/>
+          <w:szCs w:val="28"/>
+          <w:rtl/>
+          <w:lang w:bidi="he-IL"/>
+        </w:rPr>
+        <w:t>למה</w:t>
+      </w:r>
+      <w:r>
+        <w:rPr>
+          <w:rFonts w:asciiTheme="minorBidi" w:hAnsiTheme="minorBidi"/>
+          <w:b/>
+          <w:sz w:val="28"/>
+          <w:szCs w:val="28"/>
+          <w:rtl/>
+          <w:lang w:bidi="he-IL"/>
+        </w:rPr>
+        <w:t xml:space="preserve"> צריך</w:t>
+      </w:r>
+      <w:r>
+        <w:rPr>
+          <w:rFonts w:asciiTheme="minorBidi" w:hAnsiTheme="minorBidi" w:hint="cs"/>
+          <w:b/>
+          <w:sz w:val="28"/>
+          <w:szCs w:val="28"/>
+          <w:rtl/>
+          <w:lang w:bidi="he-IL"/>
+        </w:rPr>
+        <w:t xml:space="preserve"> את</w:t>
+      </w:r>
+      <w:r>
+        <w:rPr>
+          <w:rFonts w:asciiTheme="minorBidi" w:hAnsiTheme="minorBidi"/>
+          <w:b/>
+          <w:sz w:val="28"/>
+          <w:szCs w:val="28"/>
+          <w:rtl/>
+          <w:lang w:bidi="he-IL"/>
+        </w:rPr>
+        <w:t xml:space="preserve"> בלוק</w:t>
+      </w:r>
+      <w:r>
+        <w:rPr>
+          <w:rFonts w:asciiTheme="minorBidi" w:hAnsiTheme="minorBidi" w:hint="cs"/>
+          <w:b/>
+          <w:sz w:val="28"/>
+          <w:szCs w:val="28"/>
+          <w:rtl/>
+          <w:lang w:bidi="he-IL"/>
+        </w:rPr>
+        <w:t xml:space="preserve"> ה-</w:t>
+      </w:r>
+      <w:r>
+        <w:rPr>
+          <w:rFonts w:asciiTheme="minorBidi" w:hAnsiTheme="minorBidi"/>
+          <w:b/>
+          <w:sz w:val="28"/>
+          <w:szCs w:val="28"/>
           <w:lang w:bidi="he-IL"/>
         </w:rPr>
         <w:t>SWITCH</w:t>
       </w:r>
       <w:r>
         <w:rPr>
-          <w:rFonts w:cs="Guttman Kav" w:hint="cs"/>
-          <w:b/>
-          <w:sz w:val="32"/>
-          <w:szCs w:val="32"/>
+          <w:rFonts w:asciiTheme="minorBidi" w:hAnsiTheme="minorBidi"/>
+          <w:b/>
+          <w:sz w:val="28"/>
+          <w:szCs w:val="28"/>
           <w:rtl/>
           <w:lang w:bidi="he-IL"/>
         </w:rPr>
@@ -901,102 +983,82 @@
       <w:pPr>
         <w:bidi/>
         <w:rPr>
-          <w:rFonts w:cs="Guttman Kav"/>
-          <w:b/>
-          <w:sz w:val="32"/>
-          <w:szCs w:val="32"/>
-          <w:rtl/>
-          <w:lang w:bidi="he-IL"/>
-        </w:rPr>
-      </w:pPr>
-    </w:p>
-    <w:p>
-      <w:pPr>
-        <w:bidi/>
-        <w:rPr>
-          <w:rFonts w:cs="Guttman Kav"/>
-          <w:b/>
-          <w:sz w:val="32"/>
-          <w:szCs w:val="32"/>
-          <w:rtl/>
-          <w:lang w:bidi="he-IL"/>
-        </w:rPr>
-      </w:pPr>
-    </w:p>
-    <w:p>
-      <w:pPr>
-        <w:bidi/>
-        <w:rPr>
-          <w:rFonts w:cs="Guttman Kav"/>
-          <w:b/>
-          <w:sz w:val="32"/>
-          <w:szCs w:val="32"/>
-          <w:rtl/>
-          <w:lang w:bidi="he-IL"/>
-        </w:rPr>
-      </w:pPr>
-    </w:p>
-    <w:p>
-      <w:pPr>
-        <w:bidi/>
-        <w:rPr>
-          <w:rFonts w:cs="Guttman Kav"/>
-          <w:b/>
-          <w:sz w:val="32"/>
-          <w:szCs w:val="32"/>
-          <w:rtl/>
-          <w:lang w:bidi="he-IL"/>
-        </w:rPr>
-      </w:pPr>
-    </w:p>
-    <w:p>
-      <w:pPr>
-        <w:bidi/>
-        <w:rPr>
-          <w:rFonts w:cs="Guttman Kav"/>
-          <w:b/>
-          <w:sz w:val="32"/>
-          <w:szCs w:val="32"/>
-          <w:lang w:bidi="he-IL"/>
-        </w:rPr>
-      </w:pPr>
-      <w:bookmarkStart w:id="0" w:name="_GoBack"/>
-      <w:bookmarkEnd w:id="0"/>
-    </w:p>
-    <w:p>
-      <w:pPr>
-        <w:pStyle w:val="a3"/>
+          <w:rFonts w:asciiTheme="minorBidi" w:hAnsiTheme="minorBidi"/>
+          <w:b/>
+          <w:sz w:val="28"/>
+          <w:szCs w:val="28"/>
+          <w:rtl/>
+          <w:lang w:bidi="he-IL"/>
+        </w:rPr>
+      </w:pPr>
+    </w:p>
+    <w:p>
+      <w:pPr>
+        <w:bidi/>
+        <w:rPr>
+          <w:rFonts w:asciiTheme="minorBidi" w:hAnsiTheme="minorBidi"/>
+          <w:b/>
+          <w:sz w:val="28"/>
+          <w:szCs w:val="28"/>
+          <w:lang w:bidi="he-IL"/>
+        </w:rPr>
+      </w:pPr>
+    </w:p>
+    <w:p>
+      <w:pPr>
+        <w:pStyle w:val="ListParagraph"/>
         <w:numPr>
           <w:ilvl w:val="0"/>
           <w:numId w:val="9"/>
         </w:numPr>
         <w:bidi/>
         <w:rPr>
-          <w:rFonts w:cs="Guttman Kav"/>
-          <w:b/>
-          <w:sz w:val="32"/>
-          <w:szCs w:val="32"/>
-          <w:rtl/>
-        </w:rPr>
-      </w:pPr>
-      <w:r>
-        <w:rPr>
-          <w:rFonts w:cs="Guttman Kav" w:hint="cs"/>
-          <w:b/>
-          <w:sz w:val="32"/>
-          <w:szCs w:val="32"/>
-          <w:rtl/>
-          <w:lang w:bidi="he-IL"/>
-        </w:rPr>
-        <w:t>למה אתה צריך לולאה בשביל המעקב?</w:t>
-      </w:r>
-    </w:p>
-    <w:p>
-      <w:pPr>
-        <w:pStyle w:val="a3"/>
-        <w:bidi/>
-      </w:pPr>
-      <w:r>
+          <w:rFonts w:asciiTheme="minorBidi" w:hAnsiTheme="minorBidi"/>
+          <w:b/>
+          <w:sz w:val="28"/>
+          <w:szCs w:val="28"/>
+          <w:rtl/>
+        </w:rPr>
+      </w:pPr>
+      <w:r>
+        <w:rPr>
+          <w:rFonts w:asciiTheme="minorBidi" w:hAnsiTheme="minorBidi"/>
+          <w:b/>
+          <w:sz w:val="28"/>
+          <w:szCs w:val="28"/>
+          <w:rtl/>
+          <w:lang w:bidi="he-IL"/>
+        </w:rPr>
+        <w:t>למה אתם צריכים</w:t>
+      </w:r>
+      <w:r>
+        <w:rPr>
+          <w:rFonts w:asciiTheme="minorBidi" w:hAnsiTheme="minorBidi"/>
+          <w:b/>
+          <w:sz w:val="28"/>
+          <w:szCs w:val="28"/>
+          <w:rtl/>
+          <w:lang w:bidi="he-IL"/>
+        </w:rPr>
+        <w:t xml:space="preserve"> לולאה בשביל המעקב?</w:t>
+      </w:r>
+    </w:p>
+    <w:p>
+      <w:pPr>
+        <w:pStyle w:val="ListParagraph"/>
+        <w:bidi/>
+        <w:rPr>
+          <w:rFonts w:asciiTheme="minorBidi" w:hAnsiTheme="minorBidi"/>
+          <w:sz w:val="28"/>
+          <w:szCs w:val="28"/>
+        </w:rPr>
+      </w:pPr>
+      <w:r>
+        <w:rPr>
+          <w:rFonts w:asciiTheme="minorBidi" w:hAnsiTheme="minorBidi"/>
+          <w:sz w:val="28"/>
+          <w:szCs w:val="28"/>
+        </w:rPr>
         <w:t xml:space="preserve"> </w:t>
       </w:r>
     </w:p>
@@ -2188,6 +2250,15 @@
     <w:lsdException w:name="Book Title" w:uiPriority="33" w:qFormat="1"/>
     <w:lsdException w:name="Bibliography" w:semiHidden="1" w:uiPriority="37" w:unhideWhenUsed="1"/>
     <w:lsdException w:name="TOC Heading" w:semiHidden="1" w:uiPriority="39" w:unhideWhenUsed="1" w:qFormat="1"/>
+    <w:lsdException w:name="Plain Table 1" w:uiPriority="41"/>
+    <w:lsdException w:name="Plain Table 2" w:uiPriority="42"/>
+    <w:lsdException w:name="Plain Table 3" w:uiPriority="43"/>
+    <w:lsdException w:name="Plain Table 4" w:uiPriority="44"/>
+    <w:lsdException w:name="Plain Table 5" w:uiPriority="45"/>
+    <w:lsdException w:name="Grid Table Light" w:uiPriority="40"/>
+    <w:lsdException w:name="Grid Table 1 Light" w:uiPriority="46"/>
+    <w:lsdException w:name="Grid Table 2" w:uiPriority="47"/>
+    <w:lsdException w:name="Grid Table 3" w:uiPriority="48"/>
     <w:lsdException w:name="Grid Table 4" w:uiPriority="49"/>
     <w:lsdException w:name="Grid Table 5 Dark" w:uiPriority="50"/>
     <w:lsdException w:name="Grid Table 6 Colorful" w:uiPriority="51"/>
@@ -2284,17 +2355,17 @@
     <w:lsdException w:name="List Table 6 Colorful Accent 6" w:uiPriority="51"/>
     <w:lsdException w:name="List Table 7 Colorful Accent 6" w:uiPriority="52"/>
   </w:latentStyles>
-  <w:style w:type="paragraph" w:default="1" w:styleId="a">
+  <w:style w:type="paragraph" w:default="1" w:styleId="Normal">
     <w:name w:val="Normal"/>
     <w:qFormat/>
   </w:style>
-  <w:style w:type="character" w:default="1" w:styleId="a0">
+  <w:style w:type="character" w:default="1" w:styleId="DefaultParagraphFont">
     <w:name w:val="Default Paragraph Font"/>
     <w:uiPriority w:val="1"/>
     <w:semiHidden/>
     <w:unhideWhenUsed/>
   </w:style>
-  <w:style w:type="table" w:default="1" w:styleId="a1">
+  <w:style w:type="table" w:default="1" w:styleId="TableNormal">
     <w:name w:val="Normal Table"/>
     <w:uiPriority w:val="99"/>
     <w:semiHidden/>
@@ -2309,15 +2380,15 @@
       </w:tblCellMar>
     </w:tblPr>
   </w:style>
-  <w:style w:type="numbering" w:default="1" w:styleId="a2">
+  <w:style w:type="numbering" w:default="1" w:styleId="NoList">
     <w:name w:val="No List"/>
     <w:uiPriority w:val="99"/>
     <w:semiHidden/>
     <w:unhideWhenUsed/>
   </w:style>
-  <w:style w:type="paragraph" w:styleId="a3">
+  <w:style w:type="paragraph" w:styleId="ListParagraph">
     <w:name w:val="List Paragraph"/>
-    <w:basedOn w:val="a"/>
+    <w:basedOn w:val="Normal"/>
     <w:uiPriority w:val="34"/>
     <w:qFormat/>
     <w:rsid w:val="00450CCB"/>
@@ -2326,10 +2397,10 @@
       <w:contextualSpacing/>
     </w:pPr>
   </w:style>
-  <w:style w:type="paragraph" w:styleId="a4">
+  <w:style w:type="paragraph" w:styleId="BalloonText">
     <w:name w:val="Balloon Text"/>
-    <w:basedOn w:val="a"/>
-    <w:link w:val="a5"/>
+    <w:basedOn w:val="Normal"/>
+    <w:link w:val="BalloonTextChar"/>
     <w:uiPriority w:val="99"/>
     <w:semiHidden/>
     <w:unhideWhenUsed/>
@@ -2340,10 +2411,10 @@
       <w:szCs w:val="18"/>
     </w:rPr>
   </w:style>
-  <w:style w:type="character" w:customStyle="1" w:styleId="a5">
-    <w:name w:val="טקסט בלונים תו"/>
-    <w:basedOn w:val="a0"/>
-    <w:link w:val="a4"/>
+  <w:style w:type="character" w:customStyle="1" w:styleId="BalloonTextChar">
+    <w:name w:val="Balloon Text Char"/>
+    <w:basedOn w:val="DefaultParagraphFont"/>
+    <w:link w:val="BalloonText"/>
     <w:uiPriority w:val="99"/>
     <w:semiHidden/>
     <w:rsid w:val="00FB383D"/>
@@ -2353,10 +2424,10 @@
       <w:szCs w:val="18"/>
     </w:rPr>
   </w:style>
-  <w:style w:type="paragraph" w:styleId="a6">
+  <w:style w:type="paragraph" w:styleId="Header">
     <w:name w:val="header"/>
-    <w:basedOn w:val="a"/>
-    <w:link w:val="a7"/>
+    <w:basedOn w:val="Normal"/>
+    <w:link w:val="HeaderChar"/>
     <w:uiPriority w:val="99"/>
     <w:unhideWhenUsed/>
     <w:rsid w:val="002C4BA6"/>
@@ -2367,17 +2438,17 @@
       </w:tabs>
     </w:pPr>
   </w:style>
-  <w:style w:type="character" w:customStyle="1" w:styleId="a7">
-    <w:name w:val="כותרת עליונה תו"/>
-    <w:basedOn w:val="a0"/>
-    <w:link w:val="a6"/>
+  <w:style w:type="character" w:customStyle="1" w:styleId="HeaderChar">
+    <w:name w:val="Header Char"/>
+    <w:basedOn w:val="DefaultParagraphFont"/>
+    <w:link w:val="Header"/>
     <w:uiPriority w:val="99"/>
     <w:rsid w:val="002C4BA6"/>
   </w:style>
-  <w:style w:type="paragraph" w:styleId="a8">
+  <w:style w:type="paragraph" w:styleId="Footer">
     <w:name w:val="footer"/>
-    <w:basedOn w:val="a"/>
-    <w:link w:val="a9"/>
+    <w:basedOn w:val="Normal"/>
+    <w:link w:val="FooterChar"/>
     <w:uiPriority w:val="99"/>
     <w:unhideWhenUsed/>
     <w:rsid w:val="002C4BA6"/>
@@ -2388,10 +2459,10 @@
       </w:tabs>
     </w:pPr>
   </w:style>
-  <w:style w:type="character" w:customStyle="1" w:styleId="a9">
-    <w:name w:val="כותרת תחתונה תו"/>
-    <w:basedOn w:val="a0"/>
-    <w:link w:val="a8"/>
+  <w:style w:type="character" w:customStyle="1" w:styleId="FooterChar">
+    <w:name w:val="Footer Char"/>
+    <w:basedOn w:val="DefaultParagraphFont"/>
+    <w:link w:val="Footer"/>
     <w:uiPriority w:val="99"/>
     <w:rsid w:val="002C4BA6"/>
   </w:style>
